--- a/src/assets/resume.docx
+++ b/src/assets/resume.docx
@@ -20,16 +20,16 @@
         <w:rPr>
           <w:b/>
           <w:color w:val="221F1F"/>
-          <w:sz w:val="26"/>
-          <w:szCs w:val="26"/>
-        </w:rPr>
-      </w:pPr>
-      <w:r>
-        <w:rPr>
-          <w:b/>
-          <w:color w:val="221F1F"/>
-          <w:sz w:val="26"/>
-          <w:szCs w:val="26"/>
+          <w:sz w:val="20"/>
+          <w:szCs w:val="20"/>
+        </w:rPr>
+      </w:pPr>
+      <w:r>
+        <w:rPr>
+          <w:b/>
+          <w:color w:val="221F1F"/>
+          <w:sz w:val="20"/>
+          <w:szCs w:val="20"/>
         </w:rPr>
         <w:t>Luke Tran</w:t>
       </w:r>
@@ -51,24 +51,40 @@
         <w:jc w:val="center"/>
         <w:rPr>
           <w:color w:val="221F1F"/>
-          <w:sz w:val="23"/>
-          <w:szCs w:val="23"/>
-        </w:rPr>
-      </w:pPr>
-      <w:r>
-        <w:rPr>
-          <w:color w:val="221F1F"/>
-          <w:sz w:val="23"/>
-          <w:szCs w:val="23"/>
-        </w:rPr>
-        <w:t xml:space="preserve">(832)-535-9089 | </w:t>
+          <w:sz w:val="20"/>
+          <w:szCs w:val="20"/>
+        </w:rPr>
+      </w:pPr>
+      <w:r>
+        <w:rPr>
+          <w:color w:val="221F1F"/>
+          <w:sz w:val="20"/>
+          <w:szCs w:val="20"/>
+        </w:rPr>
+        <w:t>(832)</w:t>
+      </w:r>
+      <w:r>
+        <w:rPr>
+          <w:color w:val="221F1F"/>
+          <w:sz w:val="20"/>
+          <w:szCs w:val="20"/>
+        </w:rPr>
+        <w:t xml:space="preserve"> </w:t>
+      </w:r>
+      <w:r>
+        <w:rPr>
+          <w:color w:val="221F1F"/>
+          <w:sz w:val="20"/>
+          <w:szCs w:val="20"/>
+        </w:rPr>
+        <w:t xml:space="preserve">535-9089 | </w:t>
       </w:r>
       <w:hyperlink r:id="rId6">
         <w:r>
           <w:rPr>
             <w:color w:val="1155CC"/>
-            <w:sz w:val="23"/>
-            <w:szCs w:val="23"/>
+            <w:sz w:val="20"/>
+            <w:szCs w:val="20"/>
           </w:rPr>
           <w:t>luket8032@hotmail.com</w:t>
         </w:r>
@@ -76,18 +92,34 @@
       <w:r>
         <w:rPr>
           <w:color w:val="1155CC"/>
-          <w:sz w:val="23"/>
-          <w:szCs w:val="23"/>
+          <w:sz w:val="20"/>
+          <w:szCs w:val="20"/>
         </w:rPr>
         <w:t xml:space="preserve"> </w:t>
       </w:r>
       <w:r>
         <w:rPr>
           <w:color w:val="221F1F"/>
-          <w:sz w:val="23"/>
-          <w:szCs w:val="23"/>
-        </w:rPr>
-        <w:t>|Houston, TX |</w:t>
+          <w:sz w:val="20"/>
+          <w:szCs w:val="20"/>
+        </w:rPr>
+        <w:t>|</w:t>
+      </w:r>
+      <w:r>
+        <w:rPr>
+          <w:color w:val="221F1F"/>
+          <w:sz w:val="20"/>
+          <w:szCs w:val="20"/>
+        </w:rPr>
+        <w:t xml:space="preserve"> </w:t>
+      </w:r>
+      <w:r>
+        <w:rPr>
+          <w:color w:val="221F1F"/>
+          <w:sz w:val="20"/>
+          <w:szCs w:val="20"/>
+        </w:rPr>
+        <w:t>Houston, TX |</w:t>
       </w:r>
     </w:p>
     <w:p>
@@ -107,16 +139,16 @@
         <w:jc w:val="center"/>
         <w:rPr>
           <w:color w:val="1155CC"/>
-          <w:sz w:val="23"/>
-          <w:szCs w:val="23"/>
+          <w:sz w:val="20"/>
+          <w:szCs w:val="20"/>
         </w:rPr>
       </w:pPr>
       <w:hyperlink r:id="rId7">
         <w:r>
           <w:rPr>
             <w:color w:val="1155CC"/>
-            <w:sz w:val="23"/>
-            <w:szCs w:val="23"/>
+            <w:sz w:val="20"/>
+            <w:szCs w:val="20"/>
           </w:rPr>
           <w:t>https://www.linkedin.com/in/luke-tran-1220171a9/</w:t>
         </w:r>
@@ -135,11 +167,54 @@
           <w:tab w:val="left" w:pos="9981"/>
         </w:tabs>
         <w:spacing w:line="276" w:lineRule="auto"/>
-        <w:rPr>
-          <w:b/>
-          <w:color w:val="221F1F"/>
-          <w:sz w:val="26"/>
-          <w:szCs w:val="26"/>
+        <w:ind w:left="120"/>
+        <w:jc w:val="center"/>
+        <w:rPr>
+          <w:sz w:val="18"/>
+          <w:szCs w:val="18"/>
+        </w:rPr>
+      </w:pPr>
+    </w:p>
+    <w:p>
+      <w:pPr>
+        <w:pBdr>
+          <w:top w:val="nil"/>
+          <w:left w:val="nil"/>
+          <w:bottom w:val="nil"/>
+          <w:right w:val="nil"/>
+          <w:between w:val="nil"/>
+        </w:pBdr>
+        <w:tabs>
+          <w:tab w:val="left" w:pos="9981"/>
+        </w:tabs>
+        <w:spacing w:line="276" w:lineRule="auto"/>
+        <w:ind w:left="120"/>
+        <w:jc w:val="both"/>
+        <w:rPr>
+          <w:sz w:val="18"/>
+          <w:szCs w:val="18"/>
+        </w:rPr>
+      </w:pPr>
+    </w:p>
+    <w:p>
+      <w:pPr>
+        <w:pBdr>
+          <w:top w:val="nil"/>
+          <w:left w:val="nil"/>
+          <w:bottom w:val="nil"/>
+          <w:right w:val="nil"/>
+          <w:between w:val="nil"/>
+        </w:pBdr>
+        <w:tabs>
+          <w:tab w:val="left" w:pos="9981"/>
+        </w:tabs>
+        <w:spacing w:line="276" w:lineRule="auto"/>
+        <w:jc w:val="both"/>
+        <w:rPr>
+          <w:b/>
+          <w:color w:val="221F1F"/>
+          <w:sz w:val="18"/>
+          <w:szCs w:val="18"/>
           <w:u w:val="single"/>
         </w:rPr>
       </w:pPr>
@@ -147,8 +222,8 @@
         <w:rPr>
           <w:b/>
           <w:color w:val="221F1F"/>
-          <w:sz w:val="26"/>
-          <w:szCs w:val="26"/>
+          <w:sz w:val="18"/>
+          <w:szCs w:val="18"/>
           <w:u w:val="single"/>
         </w:rPr>
         <w:t>EDUCATION</w:t>
@@ -171,38 +246,48 @@
           <w:tab w:val="left" w:pos="9981"/>
         </w:tabs>
         <w:spacing w:line="276" w:lineRule="auto"/>
-        <w:rPr>
-          <w:rFonts w:ascii="Calibri" w:eastAsia="Calibri" w:hAnsi="Calibri" w:cs="Calibri"/>
-          <w:color w:val="221F1F"/>
-          <w:sz w:val="23"/>
-          <w:szCs w:val="23"/>
-        </w:rPr>
-      </w:pPr>
-      <w:r>
-        <w:rPr>
-          <w:b/>
-          <w:color w:val="221F1F"/>
-          <w:sz w:val="23"/>
-          <w:szCs w:val="23"/>
-        </w:rPr>
-        <w:t xml:space="preserve">Bachelor of Science in Computer Information Systems </w:t>
-      </w:r>
-      <w:r>
-        <w:rPr>
-          <w:color w:val="221F1F"/>
-          <w:sz w:val="23"/>
-          <w:szCs w:val="23"/>
-        </w:rPr>
-        <w:t xml:space="preserve">                                                                 May 2023</w:t>
-      </w:r>
-      <w:r>
-        <w:rPr>
-          <w:color w:val="221F1F"/>
-          <w:sz w:val="23"/>
-          <w:szCs w:val="23"/>
+        <w:jc w:val="both"/>
+        <w:rPr>
+          <w:rFonts w:eastAsia="Calibri"/>
+          <w:color w:val="221F1F"/>
+          <w:sz w:val="18"/>
+          <w:szCs w:val="18"/>
+        </w:rPr>
+      </w:pPr>
+      <w:r>
+        <w:rPr>
+          <w:b/>
+          <w:color w:val="221F1F"/>
+          <w:sz w:val="18"/>
+          <w:szCs w:val="18"/>
+        </w:rPr>
+        <w:t>Bachelor of Science in Computer Information Systems</w:t>
+      </w:r>
+      <w:r>
+        <w:rPr>
+          <w:b/>
+          <w:color w:val="221F1F"/>
+          <w:sz w:val="18"/>
+          <w:szCs w:val="18"/>
+        </w:rPr>
+        <w:tab/>
+      </w:r>
+      <w:r>
+        <w:rPr>
+          <w:color w:val="221F1F"/>
+          <w:sz w:val="18"/>
+          <w:szCs w:val="18"/>
         </w:rPr>
         <w:br/>
         <w:t>University of Houston | Houston, TX</w:t>
+      </w:r>
+      <w:r>
+        <w:rPr>
+          <w:color w:val="221F1F"/>
+          <w:sz w:val="18"/>
+          <w:szCs w:val="18"/>
+        </w:rPr>
+        <w:t xml:space="preserve"> | May 2023</w:t>
       </w:r>
     </w:p>
     <w:p>
@@ -222,27 +307,28 @@
           <w:tab w:val="left" w:pos="9981"/>
         </w:tabs>
         <w:spacing w:line="276" w:lineRule="auto"/>
-        <w:rPr>
-          <w:rFonts w:ascii="Calibri" w:eastAsia="Calibri" w:hAnsi="Calibri" w:cs="Calibri"/>
-          <w:b/>
-          <w:color w:val="221F1F"/>
-          <w:sz w:val="23"/>
-          <w:szCs w:val="23"/>
-        </w:rPr>
-      </w:pPr>
-      <w:r>
-        <w:rPr>
-          <w:b/>
-          <w:color w:val="221F1F"/>
-          <w:sz w:val="23"/>
-          <w:szCs w:val="23"/>
+        <w:jc w:val="both"/>
+        <w:rPr>
+          <w:rFonts w:eastAsia="Calibri"/>
+          <w:b/>
+          <w:color w:val="221F1F"/>
+          <w:sz w:val="18"/>
+          <w:szCs w:val="18"/>
+        </w:rPr>
+      </w:pPr>
+      <w:r>
+        <w:rPr>
+          <w:b/>
+          <w:color w:val="221F1F"/>
+          <w:sz w:val="18"/>
+          <w:szCs w:val="18"/>
         </w:rPr>
         <w:t xml:space="preserve">Courses: </w:t>
       </w:r>
       <w:r>
         <w:rPr>
-          <w:sz w:val="23"/>
-          <w:szCs w:val="23"/>
+          <w:sz w:val="18"/>
+          <w:szCs w:val="18"/>
           <w:highlight w:val="white"/>
         </w:rPr>
         <w:t>Information Systems Analysis &amp; Design, Database Management, Advanced Information Systems Development, Database Administration &amp; Implementation, Enterprise Application Development</w:t>
@@ -262,31 +348,33 @@
         </w:tabs>
         <w:spacing w:line="276" w:lineRule="auto"/>
         <w:ind w:left="720"/>
-        <w:rPr>
-          <w:color w:val="221F1F"/>
-          <w:sz w:val="23"/>
-          <w:szCs w:val="23"/>
-        </w:rPr>
-      </w:pPr>
-    </w:p>
-    <w:p>
-      <w:pPr>
-        <w:tabs>
-          <w:tab w:val="left" w:pos="9981"/>
-        </w:tabs>
-        <w:spacing w:line="276" w:lineRule="auto"/>
-        <w:rPr>
-          <w:color w:val="221F1F"/>
-          <w:sz w:val="26"/>
-          <w:szCs w:val="26"/>
-        </w:rPr>
-      </w:pPr>
-      <w:r>
-        <w:rPr>
-          <w:b/>
-          <w:color w:val="221F1F"/>
-          <w:sz w:val="26"/>
-          <w:szCs w:val="26"/>
+        <w:jc w:val="both"/>
+        <w:rPr>
+          <w:color w:val="221F1F"/>
+          <w:sz w:val="18"/>
+          <w:szCs w:val="18"/>
+        </w:rPr>
+      </w:pPr>
+    </w:p>
+    <w:p>
+      <w:pPr>
+        <w:tabs>
+          <w:tab w:val="left" w:pos="9981"/>
+        </w:tabs>
+        <w:spacing w:line="276" w:lineRule="auto"/>
+        <w:jc w:val="both"/>
+        <w:rPr>
+          <w:color w:val="221F1F"/>
+          <w:sz w:val="18"/>
+          <w:szCs w:val="18"/>
+        </w:rPr>
+      </w:pPr>
+      <w:r>
+        <w:rPr>
+          <w:b/>
+          <w:color w:val="221F1F"/>
+          <w:sz w:val="18"/>
+          <w:szCs w:val="18"/>
           <w:u w:val="single"/>
         </w:rPr>
         <w:t>SKILLS</w:t>
@@ -302,18 +390,19 @@
           <w:tab w:val="left" w:pos="9981"/>
         </w:tabs>
         <w:spacing w:line="276" w:lineRule="auto"/>
-        <w:rPr>
-          <w:rFonts w:ascii="Calibri" w:eastAsia="Calibri" w:hAnsi="Calibri" w:cs="Calibri"/>
-          <w:color w:val="221F1F"/>
-          <w:sz w:val="23"/>
-          <w:szCs w:val="23"/>
-        </w:rPr>
-      </w:pPr>
-      <w:r>
-        <w:rPr>
-          <w:color w:val="221F1F"/>
-          <w:sz w:val="23"/>
-          <w:szCs w:val="23"/>
+        <w:jc w:val="both"/>
+        <w:rPr>
+          <w:rFonts w:eastAsia="Calibri"/>
+          <w:color w:val="221F1F"/>
+          <w:sz w:val="18"/>
+          <w:szCs w:val="18"/>
+        </w:rPr>
+      </w:pPr>
+      <w:r>
+        <w:rPr>
+          <w:color w:val="221F1F"/>
+          <w:sz w:val="18"/>
+          <w:szCs w:val="18"/>
         </w:rPr>
         <w:t xml:space="preserve">Proficiency with programming languages such as </w:t>
       </w:r>
@@ -321,8 +410,8 @@
         <w:rPr>
           <w:b/>
           <w:color w:val="221F1F"/>
-          <w:sz w:val="23"/>
-          <w:szCs w:val="23"/>
+          <w:sz w:val="18"/>
+          <w:szCs w:val="18"/>
         </w:rPr>
         <w:t>JavaScript, Python, HTML, and CSS.</w:t>
       </w:r>
@@ -337,17 +426,18 @@
           <w:tab w:val="left" w:pos="9981"/>
         </w:tabs>
         <w:spacing w:line="276" w:lineRule="auto"/>
-        <w:rPr>
-          <w:color w:val="221F1F"/>
-          <w:sz w:val="23"/>
-          <w:szCs w:val="23"/>
-        </w:rPr>
-      </w:pPr>
-      <w:r>
-        <w:rPr>
-          <w:color w:val="221F1F"/>
-          <w:sz w:val="23"/>
-          <w:szCs w:val="23"/>
+        <w:jc w:val="both"/>
+        <w:rPr>
+          <w:color w:val="221F1F"/>
+          <w:sz w:val="18"/>
+          <w:szCs w:val="18"/>
+        </w:rPr>
+      </w:pPr>
+      <w:r>
+        <w:rPr>
+          <w:color w:val="221F1F"/>
+          <w:sz w:val="18"/>
+          <w:szCs w:val="18"/>
         </w:rPr>
         <w:t xml:space="preserve">Experience with web development frameworks such as </w:t>
       </w:r>
@@ -355,8 +445,8 @@
         <w:rPr>
           <w:b/>
           <w:color w:val="221F1F"/>
-          <w:sz w:val="23"/>
-          <w:szCs w:val="23"/>
+          <w:sz w:val="18"/>
+          <w:szCs w:val="18"/>
         </w:rPr>
         <w:t>React, Express, and Flask.</w:t>
       </w:r>
@@ -371,17 +461,18 @@
           <w:tab w:val="left" w:pos="9981"/>
         </w:tabs>
         <w:spacing w:line="276" w:lineRule="auto"/>
-        <w:rPr>
-          <w:color w:val="221F1F"/>
-          <w:sz w:val="23"/>
-          <w:szCs w:val="23"/>
-        </w:rPr>
-      </w:pPr>
-      <w:r>
-        <w:rPr>
-          <w:color w:val="221F1F"/>
-          <w:sz w:val="23"/>
-          <w:szCs w:val="23"/>
+        <w:jc w:val="both"/>
+        <w:rPr>
+          <w:color w:val="221F1F"/>
+          <w:sz w:val="18"/>
+          <w:szCs w:val="18"/>
+        </w:rPr>
+      </w:pPr>
+      <w:r>
+        <w:rPr>
+          <w:color w:val="221F1F"/>
+          <w:sz w:val="18"/>
+          <w:szCs w:val="18"/>
         </w:rPr>
         <w:t xml:space="preserve">Able to work with databases and SQL with experience in </w:t>
       </w:r>
@@ -389,16 +480,16 @@
         <w:rPr>
           <w:b/>
           <w:color w:val="221F1F"/>
-          <w:sz w:val="23"/>
-          <w:szCs w:val="23"/>
+          <w:sz w:val="18"/>
+          <w:szCs w:val="18"/>
         </w:rPr>
         <w:t>MySQL and MongoDB</w:t>
       </w:r>
       <w:r>
         <w:rPr>
           <w:color w:val="221F1F"/>
-          <w:sz w:val="23"/>
-          <w:szCs w:val="23"/>
+          <w:sz w:val="18"/>
+          <w:szCs w:val="18"/>
         </w:rPr>
         <w:t>.</w:t>
       </w:r>
@@ -413,17 +504,18 @@
           <w:tab w:val="left" w:pos="9981"/>
         </w:tabs>
         <w:spacing w:line="276" w:lineRule="auto"/>
-        <w:rPr>
-          <w:color w:val="221F1F"/>
-          <w:sz w:val="23"/>
-          <w:szCs w:val="23"/>
-        </w:rPr>
-      </w:pPr>
-      <w:r>
-        <w:rPr>
-          <w:color w:val="221F1F"/>
-          <w:sz w:val="23"/>
-          <w:szCs w:val="23"/>
+        <w:jc w:val="both"/>
+        <w:rPr>
+          <w:color w:val="221F1F"/>
+          <w:sz w:val="18"/>
+          <w:szCs w:val="18"/>
+        </w:rPr>
+      </w:pPr>
+      <w:r>
+        <w:rPr>
+          <w:color w:val="221F1F"/>
+          <w:sz w:val="18"/>
+          <w:szCs w:val="18"/>
         </w:rPr>
         <w:t xml:space="preserve">Knowledge of REST API principles and experience working with </w:t>
       </w:r>
@@ -431,16 +523,16 @@
         <w:rPr>
           <w:b/>
           <w:color w:val="221F1F"/>
-          <w:sz w:val="23"/>
-          <w:szCs w:val="23"/>
+          <w:sz w:val="18"/>
+          <w:szCs w:val="18"/>
         </w:rPr>
         <w:t>HTTP methods such as</w:t>
       </w:r>
       <w:r>
         <w:rPr>
           <w:color w:val="221F1F"/>
-          <w:sz w:val="23"/>
-          <w:szCs w:val="23"/>
+          <w:sz w:val="18"/>
+          <w:szCs w:val="18"/>
         </w:rPr>
         <w:t xml:space="preserve"> </w:t>
       </w:r>
@@ -448,8 +540,8 @@
         <w:rPr>
           <w:b/>
           <w:color w:val="221F1F"/>
-          <w:sz w:val="23"/>
-          <w:szCs w:val="23"/>
+          <w:sz w:val="18"/>
+          <w:szCs w:val="18"/>
         </w:rPr>
         <w:t>GET, POST, PUT, DELETE.</w:t>
       </w:r>
@@ -464,17 +556,18 @@
           <w:tab w:val="left" w:pos="9981"/>
         </w:tabs>
         <w:spacing w:line="276" w:lineRule="auto"/>
-        <w:rPr>
-          <w:color w:val="221F1F"/>
-          <w:sz w:val="23"/>
-          <w:szCs w:val="23"/>
-        </w:rPr>
-      </w:pPr>
-      <w:r>
-        <w:rPr>
-          <w:color w:val="221F1F"/>
-          <w:sz w:val="23"/>
-          <w:szCs w:val="23"/>
+        <w:jc w:val="both"/>
+        <w:rPr>
+          <w:color w:val="221F1F"/>
+          <w:sz w:val="18"/>
+          <w:szCs w:val="18"/>
+        </w:rPr>
+      </w:pPr>
+      <w:r>
+        <w:rPr>
+          <w:color w:val="221F1F"/>
+          <w:sz w:val="18"/>
+          <w:szCs w:val="18"/>
         </w:rPr>
         <w:t xml:space="preserve">Familiarity with front-end libraries such as </w:t>
       </w:r>
@@ -482,8 +575,8 @@
         <w:rPr>
           <w:b/>
           <w:color w:val="221F1F"/>
-          <w:sz w:val="23"/>
-          <w:szCs w:val="23"/>
+          <w:sz w:val="18"/>
+          <w:szCs w:val="18"/>
         </w:rPr>
         <w:t>Bootstrap and Tailwind CSS.</w:t>
       </w:r>
@@ -494,60 +587,84 @@
           <w:tab w:val="left" w:pos="9981"/>
         </w:tabs>
         <w:spacing w:line="276" w:lineRule="auto"/>
-        <w:rPr>
-          <w:color w:val="221F1F"/>
-          <w:sz w:val="23"/>
-          <w:szCs w:val="23"/>
-        </w:rPr>
-      </w:pPr>
-    </w:p>
-    <w:p>
-      <w:pPr>
-        <w:pBdr>
-          <w:top w:val="nil"/>
-          <w:left w:val="nil"/>
-          <w:bottom w:val="nil"/>
-          <w:right w:val="nil"/>
-          <w:between w:val="nil"/>
-        </w:pBdr>
-        <w:tabs>
-          <w:tab w:val="left" w:pos="9981"/>
-        </w:tabs>
-        <w:spacing w:line="276" w:lineRule="auto"/>
-        <w:rPr>
-          <w:color w:val="221F1F"/>
-          <w:sz w:val="26"/>
-          <w:szCs w:val="26"/>
-        </w:rPr>
-      </w:pPr>
-      <w:r>
-        <w:rPr>
-          <w:b/>
-          <w:color w:val="221F1F"/>
-          <w:sz w:val="26"/>
-          <w:szCs w:val="26"/>
+        <w:jc w:val="both"/>
+        <w:rPr>
+          <w:color w:val="221F1F"/>
+          <w:sz w:val="18"/>
+          <w:szCs w:val="18"/>
+        </w:rPr>
+      </w:pPr>
+    </w:p>
+    <w:p>
+      <w:pPr>
+        <w:pBdr>
+          <w:top w:val="nil"/>
+          <w:left w:val="nil"/>
+          <w:bottom w:val="nil"/>
+          <w:right w:val="nil"/>
+          <w:between w:val="nil"/>
+        </w:pBdr>
+        <w:tabs>
+          <w:tab w:val="left" w:pos="9981"/>
+        </w:tabs>
+        <w:spacing w:line="276" w:lineRule="auto"/>
+        <w:jc w:val="both"/>
+        <w:rPr>
+          <w:color w:val="221F1F"/>
+          <w:sz w:val="18"/>
+          <w:szCs w:val="18"/>
+        </w:rPr>
+      </w:pPr>
+      <w:r>
+        <w:rPr>
+          <w:b/>
+          <w:color w:val="221F1F"/>
+          <w:sz w:val="18"/>
+          <w:szCs w:val="18"/>
           <w:u w:val="single"/>
         </w:rPr>
-        <w:t>PROJECTS</w:t>
-      </w:r>
-    </w:p>
-    <w:p>
-      <w:pPr>
-        <w:pBdr>
-          <w:top w:val="nil"/>
-          <w:left w:val="nil"/>
-          <w:bottom w:val="nil"/>
-          <w:right w:val="nil"/>
-          <w:between w:val="nil"/>
-        </w:pBdr>
-        <w:tabs>
-          <w:tab w:val="left" w:pos="9981"/>
-        </w:tabs>
-        <w:spacing w:line="276" w:lineRule="auto"/>
-        <w:rPr>
-          <w:color w:val="221F1F"/>
-          <w:sz w:val="23"/>
-          <w:szCs w:val="23"/>
+        <w:t>PROJECT</w:t>
+      </w:r>
+      <w:r>
+        <w:rPr>
+          <w:b/>
+          <w:color w:val="221F1F"/>
+          <w:sz w:val="18"/>
+          <w:szCs w:val="18"/>
+          <w:u w:val="single"/>
+        </w:rPr>
+        <w:t xml:space="preserve"> </w:t>
+      </w:r>
+      <w:r>
+        <w:rPr>
+          <w:b/>
+          <w:color w:val="221F1F"/>
+          <w:sz w:val="18"/>
+          <w:szCs w:val="18"/>
+          <w:u w:val="single"/>
+        </w:rPr>
+        <w:t>EXPERIENCE</w:t>
+      </w:r>
+    </w:p>
+    <w:p>
+      <w:pPr>
+        <w:pBdr>
+          <w:top w:val="nil"/>
+          <w:left w:val="nil"/>
+          <w:bottom w:val="nil"/>
+          <w:right w:val="nil"/>
+          <w:between w:val="nil"/>
+        </w:pBdr>
+        <w:tabs>
+          <w:tab w:val="left" w:pos="9981"/>
+        </w:tabs>
+        <w:spacing w:line="276" w:lineRule="auto"/>
+        <w:jc w:val="both"/>
+        <w:rPr>
+          <w:rFonts w:eastAsia="Calibri"/>
+          <w:color w:val="221F1F"/>
+          <w:sz w:val="18"/>
+          <w:szCs w:val="18"/>
         </w:rPr>
       </w:pPr>
       <w:r>
@@ -555,27 +672,49 @@
           <w:b/>
           <w:i/>
           <w:color w:val="221F1F"/>
-          <w:sz w:val="23"/>
-          <w:szCs w:val="23"/>
-        </w:rPr>
-        <w:t>Barbershop Scheduling Website</w:t>
-      </w:r>
-      <w:r>
-        <w:rPr>
-          <w:b/>
-          <w:color w:val="221F1F"/>
-          <w:sz w:val="23"/>
-          <w:szCs w:val="23"/>
-        </w:rPr>
-        <w:t xml:space="preserve">                                                                                                                   </w:t>
-      </w:r>
-      <w:r>
-        <w:rPr>
-          <w:color w:val="221F1F"/>
-          <w:sz w:val="23"/>
-          <w:szCs w:val="23"/>
+          <w:sz w:val="18"/>
+          <w:szCs w:val="18"/>
+        </w:rPr>
+        <w:t xml:space="preserve">Application Design &amp; Development for </w:t>
+      </w:r>
+      <w:r>
+        <w:rPr>
+          <w:b/>
+          <w:i/>
+          <w:color w:val="221F1F"/>
+          <w:sz w:val="18"/>
+          <w:szCs w:val="18"/>
+        </w:rPr>
+        <w:t>Barbershop</w:t>
+      </w:r>
+      <w:r>
+        <w:rPr>
+          <w:b/>
+          <w:i/>
+          <w:color w:val="221F1F"/>
+          <w:sz w:val="18"/>
+          <w:szCs w:val="18"/>
+        </w:rPr>
+        <w:t xml:space="preserve"> Client, </w:t>
+      </w:r>
+      <w:r>
+        <w:rPr>
+          <w:b/>
+          <w:iCs/>
+          <w:color w:val="221F1F"/>
+          <w:sz w:val="18"/>
+          <w:szCs w:val="18"/>
         </w:rPr>
         <w:t>Spring 2023</w:t>
+      </w:r>
+      <w:r>
+        <w:rPr>
+          <w:b/>
+          <w:color w:val="221F1F"/>
+          <w:sz w:val="18"/>
+          <w:szCs w:val="18"/>
+        </w:rPr>
+        <w:t xml:space="preserve">                                                                                                                </w:t>
       </w:r>
     </w:p>
     <w:p>
@@ -595,27 +734,28 @@
           <w:tab w:val="left" w:pos="9981"/>
         </w:tabs>
         <w:spacing w:line="276" w:lineRule="auto"/>
-        <w:rPr>
-          <w:rFonts w:ascii="Calibri" w:eastAsia="Calibri" w:hAnsi="Calibri" w:cs="Calibri"/>
-          <w:color w:val="221F1F"/>
-          <w:sz w:val="23"/>
-          <w:szCs w:val="23"/>
-        </w:rPr>
-      </w:pPr>
-      <w:r>
-        <w:rPr>
-          <w:b/>
-          <w:color w:val="221F1F"/>
-          <w:sz w:val="23"/>
-          <w:szCs w:val="23"/>
+        <w:jc w:val="both"/>
+        <w:rPr>
+          <w:rFonts w:eastAsia="Calibri"/>
+          <w:color w:val="221F1F"/>
+          <w:sz w:val="18"/>
+          <w:szCs w:val="18"/>
+        </w:rPr>
+      </w:pPr>
+      <w:r>
+        <w:rPr>
+          <w:b/>
+          <w:color w:val="221F1F"/>
+          <w:sz w:val="18"/>
+          <w:szCs w:val="18"/>
         </w:rPr>
         <w:t xml:space="preserve">Designed and developed a scheduling website for a local barbershop </w:t>
       </w:r>
       <w:r>
         <w:rPr>
           <w:color w:val="221F1F"/>
-          <w:sz w:val="23"/>
-          <w:szCs w:val="23"/>
+          <w:sz w:val="18"/>
+          <w:szCs w:val="18"/>
         </w:rPr>
         <w:t>that used Express and Flask frameworks for the frontend and backend.</w:t>
       </w:r>
@@ -637,29 +777,30 @@
           <w:tab w:val="left" w:pos="9981"/>
         </w:tabs>
         <w:spacing w:line="276" w:lineRule="auto"/>
-        <w:rPr>
-          <w:rFonts w:ascii="Calibri" w:eastAsia="Calibri" w:hAnsi="Calibri" w:cs="Calibri"/>
-          <w:color w:val="221F1F"/>
-          <w:sz w:val="23"/>
-          <w:szCs w:val="23"/>
-        </w:rPr>
-      </w:pPr>
-      <w:r>
-        <w:rPr>
-          <w:b/>
-          <w:color w:val="221F1F"/>
-          <w:sz w:val="23"/>
-          <w:szCs w:val="23"/>
+        <w:jc w:val="both"/>
+        <w:rPr>
+          <w:rFonts w:eastAsia="Calibri"/>
+          <w:color w:val="221F1F"/>
+          <w:sz w:val="18"/>
+          <w:szCs w:val="18"/>
+        </w:rPr>
+      </w:pPr>
+      <w:r>
+        <w:rPr>
+          <w:b/>
+          <w:color w:val="221F1F"/>
+          <w:sz w:val="18"/>
+          <w:szCs w:val="18"/>
         </w:rPr>
         <w:t xml:space="preserve">Implemented a MySQL database hosted on AWS </w:t>
       </w:r>
       <w:r>
         <w:rPr>
           <w:color w:val="221F1F"/>
-          <w:sz w:val="23"/>
-          <w:szCs w:val="23"/>
-        </w:rPr>
-        <w:t>that would store customer, employee, appointment, and service data, and make use of CRUD operations in order to manage this data.</w:t>
+          <w:sz w:val="18"/>
+          <w:szCs w:val="18"/>
+        </w:rPr>
+        <w:t>that would store customer, employee, appointment, and service data, and make use of CRUD operations to manage this data.</w:t>
       </w:r>
     </w:p>
     <w:p>
@@ -679,28 +820,29 @@
           <w:tab w:val="left" w:pos="9981"/>
         </w:tabs>
         <w:spacing w:line="276" w:lineRule="auto"/>
-        <w:rPr>
-          <w:rFonts w:ascii="Calibri" w:eastAsia="Calibri" w:hAnsi="Calibri" w:cs="Calibri"/>
-          <w:b/>
-          <w:color w:val="221F1F"/>
-          <w:sz w:val="23"/>
-          <w:szCs w:val="23"/>
-        </w:rPr>
-      </w:pPr>
-      <w:r>
-        <w:rPr>
-          <w:b/>
-          <w:color w:val="221F1F"/>
-          <w:sz w:val="23"/>
-          <w:szCs w:val="23"/>
+        <w:jc w:val="both"/>
+        <w:rPr>
+          <w:rFonts w:eastAsia="Calibri"/>
+          <w:b/>
+          <w:color w:val="221F1F"/>
+          <w:sz w:val="18"/>
+          <w:szCs w:val="18"/>
+        </w:rPr>
+      </w:pPr>
+      <w:r>
+        <w:rPr>
+          <w:b/>
+          <w:color w:val="221F1F"/>
+          <w:sz w:val="18"/>
+          <w:szCs w:val="18"/>
         </w:rPr>
         <w:t xml:space="preserve">Wrote APIs and created endpoints </w:t>
       </w:r>
       <w:r>
         <w:rPr>
           <w:color w:val="221F1F"/>
-          <w:sz w:val="23"/>
-          <w:szCs w:val="23"/>
+          <w:sz w:val="18"/>
+          <w:szCs w:val="18"/>
         </w:rPr>
         <w:t>that would request information from the MySQL database allowing dynamic content for the webpages of the application.</w:t>
       </w:r>
@@ -722,27 +864,28 @@
           <w:tab w:val="left" w:pos="9981"/>
         </w:tabs>
         <w:spacing w:line="276" w:lineRule="auto"/>
-        <w:rPr>
-          <w:b/>
-          <w:color w:val="221F1F"/>
-          <w:sz w:val="23"/>
-          <w:szCs w:val="23"/>
-        </w:rPr>
-      </w:pPr>
-      <w:r>
-        <w:rPr>
-          <w:b/>
-          <w:color w:val="221F1F"/>
-          <w:sz w:val="23"/>
-          <w:szCs w:val="23"/>
+        <w:jc w:val="both"/>
+        <w:rPr>
+          <w:b/>
+          <w:color w:val="221F1F"/>
+          <w:sz w:val="18"/>
+          <w:szCs w:val="18"/>
+        </w:rPr>
+      </w:pPr>
+      <w:r>
+        <w:rPr>
+          <w:b/>
+          <w:color w:val="221F1F"/>
+          <w:sz w:val="18"/>
+          <w:szCs w:val="18"/>
         </w:rPr>
         <w:t xml:space="preserve">Built a modern UI for the website using Bootstrap </w:t>
       </w:r>
       <w:r>
         <w:rPr>
           <w:color w:val="221F1F"/>
-          <w:sz w:val="23"/>
-          <w:szCs w:val="23"/>
+          <w:sz w:val="18"/>
+          <w:szCs w:val="18"/>
         </w:rPr>
         <w:t>that allowed users to easily navigate the website to find where to schedule, cancel, or manage their appointments.</w:t>
       </w:r>
@@ -760,59 +903,84 @@
           <w:tab w:val="left" w:pos="9981"/>
         </w:tabs>
         <w:spacing w:line="276" w:lineRule="auto"/>
-        <w:ind w:left="720"/>
-        <w:rPr>
-          <w:color w:val="221F1F"/>
-          <w:sz w:val="23"/>
-          <w:szCs w:val="23"/>
-        </w:rPr>
-      </w:pPr>
-    </w:p>
-    <w:p>
-      <w:pPr>
-        <w:pBdr>
-          <w:top w:val="nil"/>
-          <w:left w:val="nil"/>
-          <w:bottom w:val="nil"/>
-          <w:right w:val="nil"/>
-          <w:between w:val="nil"/>
-        </w:pBdr>
-        <w:tabs>
-          <w:tab w:val="left" w:pos="9981"/>
-        </w:tabs>
-        <w:spacing w:line="276" w:lineRule="auto"/>
-        <w:rPr>
-          <w:color w:val="221F1F"/>
-          <w:sz w:val="23"/>
-          <w:szCs w:val="23"/>
-        </w:rPr>
-      </w:pPr>
-      <w:r>
+        <w:jc w:val="both"/>
         <w:rPr>
           <w:b/>
           <w:i/>
           <w:color w:val="221F1F"/>
-          <w:sz w:val="23"/>
-          <w:szCs w:val="23"/>
-        </w:rPr>
-        <w:t xml:space="preserve">Personal Portfolio Website                                                                            </w:t>
-      </w:r>
-      <w:r>
-        <w:rPr>
+          <w:sz w:val="18"/>
+          <w:szCs w:val="18"/>
+        </w:rPr>
+      </w:pPr>
+    </w:p>
+    <w:p>
+      <w:pPr>
+        <w:pBdr>
+          <w:top w:val="nil"/>
+          <w:left w:val="nil"/>
+          <w:bottom w:val="nil"/>
+          <w:right w:val="nil"/>
+          <w:between w:val="nil"/>
+        </w:pBdr>
+        <w:tabs>
+          <w:tab w:val="left" w:pos="9981"/>
+        </w:tabs>
+        <w:spacing w:line="276" w:lineRule="auto"/>
+        <w:jc w:val="both"/>
+        <w:rPr>
+          <w:color w:val="221F1F"/>
+          <w:sz w:val="18"/>
+          <w:szCs w:val="18"/>
+        </w:rPr>
+      </w:pPr>
+      <w:r>
+        <w:rPr>
+          <w:b/>
           <w:i/>
           <w:color w:val="221F1F"/>
-          <w:sz w:val="23"/>
-          <w:szCs w:val="23"/>
-        </w:rPr>
-        <w:t xml:space="preserve">                                               </w:t>
-      </w:r>
-      <w:r>
-        <w:rPr>
-          <w:color w:val="221F1F"/>
-          <w:sz w:val="23"/>
-          <w:szCs w:val="23"/>
-        </w:rPr>
-        <w:t>Spring 2023</w:t>
+          <w:sz w:val="18"/>
+          <w:szCs w:val="18"/>
+        </w:rPr>
+        <w:t>Personal Portfolio Website</w:t>
+      </w:r>
+      <w:r>
+        <w:rPr>
+          <w:b/>
+          <w:i/>
+          <w:color w:val="221F1F"/>
+          <w:sz w:val="18"/>
+          <w:szCs w:val="18"/>
+        </w:rPr>
+        <w:t xml:space="preserve">, </w:t>
+      </w:r>
+      <w:r>
+        <w:rPr>
+          <w:b/>
+          <w:iCs/>
+          <w:color w:val="221F1F"/>
+          <w:sz w:val="18"/>
+          <w:szCs w:val="18"/>
+        </w:rPr>
+        <w:t>Fall 2022 – Spring 2023</w:t>
+      </w:r>
+      <w:r>
+        <w:rPr>
+          <w:b/>
+          <w:i/>
+          <w:color w:val="221F1F"/>
+          <w:sz w:val="18"/>
+          <w:szCs w:val="18"/>
+        </w:rPr>
+        <w:t xml:space="preserve">                                                                            </w:t>
+      </w:r>
+      <w:r>
+        <w:rPr>
+          <w:i/>
+          <w:color w:val="221F1F"/>
+          <w:sz w:val="18"/>
+          <w:szCs w:val="18"/>
+        </w:rPr>
+        <w:t xml:space="preserve">                                             </w:t>
       </w:r>
     </w:p>
     <w:p>
@@ -832,28 +1000,29 @@
           <w:tab w:val="left" w:pos="9981"/>
         </w:tabs>
         <w:spacing w:line="276" w:lineRule="auto"/>
-        <w:rPr>
-          <w:rFonts w:ascii="Calibri" w:eastAsia="Calibri" w:hAnsi="Calibri" w:cs="Calibri"/>
-          <w:b/>
-          <w:color w:val="221F1F"/>
-          <w:sz w:val="23"/>
-          <w:szCs w:val="23"/>
-        </w:rPr>
-      </w:pPr>
-      <w:r>
-        <w:rPr>
-          <w:b/>
-          <w:color w:val="221F1F"/>
-          <w:sz w:val="23"/>
-          <w:szCs w:val="23"/>
+        <w:jc w:val="both"/>
+        <w:rPr>
+          <w:rFonts w:eastAsia="Calibri"/>
+          <w:b/>
+          <w:color w:val="221F1F"/>
+          <w:sz w:val="18"/>
+          <w:szCs w:val="18"/>
+        </w:rPr>
+      </w:pPr>
+      <w:r>
+        <w:rPr>
+          <w:b/>
+          <w:color w:val="221F1F"/>
+          <w:sz w:val="18"/>
+          <w:szCs w:val="18"/>
         </w:rPr>
         <w:t xml:space="preserve">Built a personal website using the React framework </w:t>
       </w:r>
       <w:r>
         <w:rPr>
           <w:color w:val="221F1F"/>
-          <w:sz w:val="23"/>
-          <w:szCs w:val="23"/>
+          <w:sz w:val="18"/>
+          <w:szCs w:val="18"/>
         </w:rPr>
         <w:t>that showcases my skills and other projects related to web development.</w:t>
       </w:r>
@@ -875,26 +1044,27 @@
           <w:tab w:val="left" w:pos="9981"/>
         </w:tabs>
         <w:spacing w:line="276" w:lineRule="auto"/>
-        <w:rPr>
-          <w:color w:val="221F1F"/>
-          <w:sz w:val="23"/>
-          <w:szCs w:val="23"/>
-        </w:rPr>
-      </w:pPr>
-      <w:r>
-        <w:rPr>
-          <w:b/>
-          <w:color w:val="221F1F"/>
-          <w:sz w:val="23"/>
-          <w:szCs w:val="23"/>
+        <w:jc w:val="both"/>
+        <w:rPr>
+          <w:color w:val="221F1F"/>
+          <w:sz w:val="18"/>
+          <w:szCs w:val="18"/>
+        </w:rPr>
+      </w:pPr>
+      <w:r>
+        <w:rPr>
+          <w:b/>
+          <w:color w:val="221F1F"/>
+          <w:sz w:val="18"/>
+          <w:szCs w:val="18"/>
         </w:rPr>
         <w:t>Designed a clean and modern user interface using Tailwind CSS</w:t>
       </w:r>
       <w:r>
         <w:rPr>
           <w:color w:val="221F1F"/>
-          <w:sz w:val="23"/>
-          <w:szCs w:val="23"/>
+          <w:sz w:val="18"/>
+          <w:szCs w:val="18"/>
         </w:rPr>
         <w:t xml:space="preserve"> that was optimized for different screen sizes and devices.</w:t>
       </w:r>
@@ -916,26 +1086,27 @@
           <w:tab w:val="left" w:pos="9981"/>
         </w:tabs>
         <w:spacing w:line="276" w:lineRule="auto"/>
-        <w:rPr>
-          <w:color w:val="221F1F"/>
-          <w:sz w:val="23"/>
-          <w:szCs w:val="23"/>
-        </w:rPr>
-      </w:pPr>
-      <w:r>
-        <w:rPr>
-          <w:b/>
-          <w:color w:val="221F1F"/>
-          <w:sz w:val="23"/>
-          <w:szCs w:val="23"/>
+        <w:jc w:val="both"/>
+        <w:rPr>
+          <w:color w:val="221F1F"/>
+          <w:sz w:val="18"/>
+          <w:szCs w:val="18"/>
+        </w:rPr>
+      </w:pPr>
+      <w:r>
+        <w:rPr>
+          <w:b/>
+          <w:color w:val="221F1F"/>
+          <w:sz w:val="18"/>
+          <w:szCs w:val="18"/>
         </w:rPr>
         <w:t xml:space="preserve">Implemented libraries such as React Scroll and React Router </w:t>
       </w:r>
       <w:r>
         <w:rPr>
           <w:color w:val="221F1F"/>
-          <w:sz w:val="23"/>
-          <w:szCs w:val="23"/>
+          <w:sz w:val="18"/>
+          <w:szCs w:val="18"/>
         </w:rPr>
         <w:t>allowing for smooth scrolling and navigation between different components of the website.</w:t>
       </w:r>
@@ -957,26 +1128,27 @@
           <w:tab w:val="left" w:pos="9981"/>
         </w:tabs>
         <w:spacing w:line="276" w:lineRule="auto"/>
-        <w:rPr>
-          <w:color w:val="221F1F"/>
-          <w:sz w:val="23"/>
-          <w:szCs w:val="23"/>
-        </w:rPr>
-      </w:pPr>
-      <w:r>
-        <w:rPr>
-          <w:b/>
-          <w:color w:val="221F1F"/>
-          <w:sz w:val="23"/>
-          <w:szCs w:val="23"/>
+        <w:jc w:val="both"/>
+        <w:rPr>
+          <w:color w:val="221F1F"/>
+          <w:sz w:val="18"/>
+          <w:szCs w:val="18"/>
+        </w:rPr>
+      </w:pPr>
+      <w:r>
+        <w:rPr>
+          <w:b/>
+          <w:color w:val="221F1F"/>
+          <w:sz w:val="18"/>
+          <w:szCs w:val="18"/>
         </w:rPr>
         <w:t>Developed a contact form that makes use of the EmailJs library</w:t>
       </w:r>
       <w:r>
         <w:rPr>
           <w:color w:val="221F1F"/>
-          <w:sz w:val="23"/>
-          <w:szCs w:val="23"/>
+          <w:sz w:val="18"/>
+          <w:szCs w:val="18"/>
         </w:rPr>
         <w:t xml:space="preserve"> allowing users to submit inquiries directly to my email address.</w:t>
       </w:r>
@@ -998,27 +1170,28 @@
           <w:tab w:val="left" w:pos="9981"/>
         </w:tabs>
         <w:spacing w:line="276" w:lineRule="auto"/>
-        <w:rPr>
-          <w:b/>
-          <w:color w:val="221F1F"/>
-          <w:sz w:val="23"/>
-          <w:szCs w:val="23"/>
-        </w:rPr>
-      </w:pPr>
-      <w:r>
-        <w:rPr>
-          <w:b/>
-          <w:color w:val="221F1F"/>
-          <w:sz w:val="23"/>
-          <w:szCs w:val="23"/>
+        <w:jc w:val="both"/>
+        <w:rPr>
+          <w:b/>
+          <w:color w:val="221F1F"/>
+          <w:sz w:val="18"/>
+          <w:szCs w:val="18"/>
+        </w:rPr>
+      </w:pPr>
+      <w:r>
+        <w:rPr>
+          <w:b/>
+          <w:color w:val="221F1F"/>
+          <w:sz w:val="18"/>
+          <w:szCs w:val="18"/>
         </w:rPr>
         <w:t xml:space="preserve">Utilized the React Toastify library </w:t>
       </w:r>
       <w:r>
         <w:rPr>
           <w:color w:val="221F1F"/>
-          <w:sz w:val="23"/>
-          <w:szCs w:val="23"/>
+          <w:sz w:val="18"/>
+          <w:szCs w:val="18"/>
         </w:rPr>
         <w:t>to display notifications and alerts that provided clear feedback to the user after submitting the contact form.</w:t>
       </w:r>
@@ -1036,31 +1209,347 @@
           <w:tab w:val="left" w:pos="9981"/>
         </w:tabs>
         <w:spacing w:line="276" w:lineRule="auto"/>
-        <w:rPr>
-          <w:color w:val="221F1F"/>
-          <w:sz w:val="23"/>
-          <w:szCs w:val="23"/>
-        </w:rPr>
-      </w:pPr>
-    </w:p>
-    <w:p>
-      <w:pPr>
-        <w:pBdr>
-          <w:top w:val="nil"/>
-          <w:left w:val="nil"/>
-          <w:bottom w:val="nil"/>
-          <w:right w:val="nil"/>
-          <w:between w:val="nil"/>
-        </w:pBdr>
-        <w:tabs>
-          <w:tab w:val="left" w:pos="9981"/>
-        </w:tabs>
-        <w:spacing w:line="276" w:lineRule="auto"/>
-        <w:rPr>
-          <w:b/>
-          <w:color w:val="221F1F"/>
-          <w:sz w:val="26"/>
-          <w:szCs w:val="26"/>
+        <w:jc w:val="both"/>
+        <w:rPr>
+          <w:b/>
+          <w:color w:val="221F1F"/>
+          <w:sz w:val="18"/>
+          <w:szCs w:val="18"/>
+        </w:rPr>
+      </w:pPr>
+    </w:p>
+    <w:p>
+      <w:pPr>
+        <w:pBdr>
+          <w:top w:val="nil"/>
+          <w:left w:val="nil"/>
+          <w:bottom w:val="nil"/>
+          <w:right w:val="nil"/>
+          <w:between w:val="nil"/>
+        </w:pBdr>
+        <w:tabs>
+          <w:tab w:val="left" w:pos="9981"/>
+        </w:tabs>
+        <w:spacing w:line="276" w:lineRule="auto"/>
+        <w:jc w:val="both"/>
+        <w:rPr>
+          <w:rFonts w:eastAsia="Calibri"/>
+          <w:color w:val="221F1F"/>
+          <w:sz w:val="18"/>
+          <w:szCs w:val="18"/>
+        </w:rPr>
+      </w:pPr>
+      <w:r>
+        <w:rPr>
+          <w:rFonts w:eastAsia="Calibri"/>
+          <w:b/>
+          <w:i/>
+          <w:color w:val="221F1F"/>
+          <w:sz w:val="18"/>
+          <w:szCs w:val="18"/>
+        </w:rPr>
+        <w:t>Business Analyst and Database Design</w:t>
+      </w:r>
+      <w:r>
+        <w:rPr>
+          <w:rFonts w:eastAsia="Calibri"/>
+          <w:b/>
+          <w:color w:val="221F1F"/>
+          <w:sz w:val="18"/>
+          <w:szCs w:val="18"/>
+        </w:rPr>
+        <w:t>, Fall 2021 – Spring 2022</w:t>
+      </w:r>
+    </w:p>
+    <w:p>
+      <w:pPr>
+        <w:numPr>
+          <w:ilvl w:val="0"/>
+          <w:numId w:val="4"/>
+        </w:numPr>
+        <w:pBdr>
+          <w:top w:val="nil"/>
+          <w:left w:val="nil"/>
+          <w:bottom w:val="nil"/>
+          <w:right w:val="nil"/>
+          <w:between w:val="nil"/>
+        </w:pBdr>
+        <w:tabs>
+          <w:tab w:val="left" w:pos="9981"/>
+        </w:tabs>
+        <w:spacing w:line="276" w:lineRule="auto"/>
+        <w:jc w:val="both"/>
+        <w:rPr>
+          <w:rFonts w:eastAsia="Calibri"/>
+          <w:color w:val="221F1F"/>
+          <w:sz w:val="18"/>
+          <w:szCs w:val="18"/>
+        </w:rPr>
+      </w:pPr>
+      <w:r>
+        <w:rPr>
+          <w:rFonts w:eastAsia="Calibri"/>
+          <w:b/>
+          <w:color w:val="221F1F"/>
+          <w:sz w:val="18"/>
+          <w:szCs w:val="18"/>
+        </w:rPr>
+        <w:t xml:space="preserve">Analyzed sample data, developed reports, and researched previous business methods </w:t>
+      </w:r>
+      <w:r>
+        <w:rPr>
+          <w:rFonts w:eastAsia="Calibri"/>
+          <w:color w:val="221F1F"/>
+          <w:sz w:val="18"/>
+          <w:szCs w:val="18"/>
+        </w:rPr>
+        <w:t>to create a discharge summary report using user input from two different user documents.</w:t>
+      </w:r>
+    </w:p>
+    <w:p>
+      <w:pPr>
+        <w:numPr>
+          <w:ilvl w:val="0"/>
+          <w:numId w:val="4"/>
+        </w:numPr>
+        <w:pBdr>
+          <w:top w:val="nil"/>
+          <w:left w:val="nil"/>
+          <w:bottom w:val="nil"/>
+          <w:right w:val="nil"/>
+          <w:between w:val="nil"/>
+        </w:pBdr>
+        <w:tabs>
+          <w:tab w:val="left" w:pos="9981"/>
+        </w:tabs>
+        <w:spacing w:line="276" w:lineRule="auto"/>
+        <w:jc w:val="both"/>
+        <w:rPr>
+          <w:rFonts w:eastAsia="Calibri"/>
+          <w:color w:val="221F1F"/>
+          <w:sz w:val="18"/>
+          <w:szCs w:val="18"/>
+        </w:rPr>
+      </w:pPr>
+      <w:r>
+        <w:rPr>
+          <w:rFonts w:eastAsia="Calibri"/>
+          <w:b/>
+          <w:color w:val="221F1F"/>
+          <w:sz w:val="18"/>
+          <w:szCs w:val="18"/>
+        </w:rPr>
+        <w:t xml:space="preserve">Participated in regular meetings with the project client </w:t>
+      </w:r>
+      <w:r>
+        <w:rPr>
+          <w:rFonts w:eastAsia="Calibri"/>
+          <w:color w:val="221F1F"/>
+          <w:sz w:val="18"/>
+          <w:szCs w:val="18"/>
+        </w:rPr>
+        <w:t>to discuss and understand business goals and the needs of the client to design the project to better fit their needs.</w:t>
+      </w:r>
+    </w:p>
+    <w:p>
+      <w:pPr>
+        <w:numPr>
+          <w:ilvl w:val="0"/>
+          <w:numId w:val="4"/>
+        </w:numPr>
+        <w:pBdr>
+          <w:top w:val="nil"/>
+          <w:left w:val="nil"/>
+          <w:bottom w:val="nil"/>
+          <w:right w:val="nil"/>
+          <w:between w:val="nil"/>
+        </w:pBdr>
+        <w:tabs>
+          <w:tab w:val="left" w:pos="9981"/>
+        </w:tabs>
+        <w:spacing w:line="276" w:lineRule="auto"/>
+        <w:jc w:val="both"/>
+        <w:rPr>
+          <w:rFonts w:eastAsia="Calibri"/>
+          <w:b/>
+          <w:color w:val="221F1F"/>
+          <w:sz w:val="18"/>
+          <w:szCs w:val="18"/>
+        </w:rPr>
+      </w:pPr>
+      <w:r>
+        <w:rPr>
+          <w:rFonts w:eastAsia="Calibri"/>
+          <w:b/>
+          <w:color w:val="221F1F"/>
+          <w:sz w:val="18"/>
+          <w:szCs w:val="18"/>
+        </w:rPr>
+        <w:t xml:space="preserve">Created SQL Database </w:t>
+      </w:r>
+      <w:r>
+        <w:rPr>
+          <w:rFonts w:eastAsia="Calibri"/>
+          <w:color w:val="221F1F"/>
+          <w:sz w:val="18"/>
+          <w:szCs w:val="18"/>
+        </w:rPr>
+        <w:t>and wrote scripts in MySQL Workbench to create tables and insert data into those tables based on user input documents provided to us by the project client.</w:t>
+      </w:r>
+    </w:p>
+    <w:p>
+      <w:pPr>
+        <w:numPr>
+          <w:ilvl w:val="0"/>
+          <w:numId w:val="4"/>
+        </w:numPr>
+        <w:pBdr>
+          <w:top w:val="nil"/>
+          <w:left w:val="nil"/>
+          <w:bottom w:val="nil"/>
+          <w:right w:val="nil"/>
+          <w:between w:val="nil"/>
+        </w:pBdr>
+        <w:tabs>
+          <w:tab w:val="left" w:pos="9981"/>
+        </w:tabs>
+        <w:spacing w:line="276" w:lineRule="auto"/>
+        <w:jc w:val="both"/>
+        <w:rPr>
+          <w:rFonts w:eastAsia="Calibri"/>
+          <w:color w:val="221F1F"/>
+          <w:sz w:val="18"/>
+          <w:szCs w:val="18"/>
+        </w:rPr>
+      </w:pPr>
+      <w:r>
+        <w:rPr>
+          <w:rFonts w:eastAsia="Calibri"/>
+          <w:b/>
+          <w:color w:val="221F1F"/>
+          <w:sz w:val="18"/>
+          <w:szCs w:val="18"/>
+        </w:rPr>
+        <w:t xml:space="preserve">Separated and organized user data into groups of entities and attributes </w:t>
+      </w:r>
+      <w:r>
+        <w:rPr>
+          <w:rFonts w:eastAsia="Calibri"/>
+          <w:color w:val="221F1F"/>
+          <w:sz w:val="18"/>
+          <w:szCs w:val="18"/>
+        </w:rPr>
+        <w:t>to assign parts of data from the user input documents into tables and find the best attribute to be the Primary and Foreign Keys of the tables.</w:t>
+      </w:r>
+    </w:p>
+    <w:p>
+      <w:pPr>
+        <w:numPr>
+          <w:ilvl w:val="0"/>
+          <w:numId w:val="4"/>
+        </w:numPr>
+        <w:pBdr>
+          <w:top w:val="nil"/>
+          <w:left w:val="nil"/>
+          <w:bottom w:val="nil"/>
+          <w:right w:val="nil"/>
+          <w:between w:val="nil"/>
+        </w:pBdr>
+        <w:tabs>
+          <w:tab w:val="left" w:pos="9981"/>
+        </w:tabs>
+        <w:spacing w:line="276" w:lineRule="auto"/>
+        <w:jc w:val="both"/>
+        <w:rPr>
+          <w:rFonts w:eastAsia="Calibri"/>
+          <w:b/>
+          <w:color w:val="221F1F"/>
+          <w:sz w:val="18"/>
+          <w:szCs w:val="18"/>
+        </w:rPr>
+      </w:pPr>
+      <w:r>
+        <w:rPr>
+          <w:rFonts w:eastAsia="Calibri"/>
+          <w:b/>
+          <w:color w:val="221F1F"/>
+          <w:sz w:val="18"/>
+          <w:szCs w:val="18"/>
+        </w:rPr>
+        <w:t xml:space="preserve">Created Entity Relationship Diagrams based on business methods </w:t>
+      </w:r>
+      <w:r>
+        <w:rPr>
+          <w:rFonts w:eastAsia="Calibri"/>
+          <w:color w:val="221F1F"/>
+          <w:sz w:val="18"/>
+          <w:szCs w:val="18"/>
+        </w:rPr>
+        <w:t>to have a visual that depicts the movement of data between entities during business operations.</w:t>
+      </w:r>
+    </w:p>
+    <w:p>
+      <w:pPr>
+        <w:pBdr>
+          <w:top w:val="nil"/>
+          <w:left w:val="nil"/>
+          <w:bottom w:val="nil"/>
+          <w:right w:val="nil"/>
+          <w:between w:val="nil"/>
+        </w:pBdr>
+        <w:tabs>
+          <w:tab w:val="left" w:pos="9981"/>
+        </w:tabs>
+        <w:spacing w:line="276" w:lineRule="auto"/>
+        <w:jc w:val="both"/>
+        <w:rPr>
+          <w:rFonts w:eastAsia="Calibri"/>
+          <w:color w:val="221F1F"/>
+          <w:sz w:val="18"/>
+          <w:szCs w:val="18"/>
+        </w:rPr>
+      </w:pPr>
+    </w:p>
+    <w:p>
+      <w:pPr>
+        <w:pBdr>
+          <w:top w:val="nil"/>
+          <w:left w:val="nil"/>
+          <w:bottom w:val="nil"/>
+          <w:right w:val="nil"/>
+          <w:between w:val="nil"/>
+        </w:pBdr>
+        <w:tabs>
+          <w:tab w:val="left" w:pos="9981"/>
+        </w:tabs>
+        <w:spacing w:line="276" w:lineRule="auto"/>
+        <w:jc w:val="both"/>
+        <w:rPr>
+          <w:color w:val="221F1F"/>
+          <w:sz w:val="18"/>
+          <w:szCs w:val="18"/>
+        </w:rPr>
+      </w:pPr>
+    </w:p>
+    <w:p>
+      <w:pPr>
+        <w:pBdr>
+          <w:top w:val="nil"/>
+          <w:left w:val="nil"/>
+          <w:bottom w:val="nil"/>
+          <w:right w:val="nil"/>
+          <w:between w:val="nil"/>
+        </w:pBdr>
+        <w:tabs>
+          <w:tab w:val="left" w:pos="9981"/>
+        </w:tabs>
+        <w:spacing w:line="276" w:lineRule="auto"/>
+        <w:jc w:val="both"/>
+        <w:rPr>
+          <w:b/>
+          <w:color w:val="221F1F"/>
+          <w:sz w:val="18"/>
+          <w:szCs w:val="18"/>
           <w:u w:val="single"/>
         </w:rPr>
       </w:pPr>
@@ -1068,30 +1557,41 @@
         <w:rPr>
           <w:b/>
           <w:color w:val="221F1F"/>
-          <w:sz w:val="26"/>
-          <w:szCs w:val="26"/>
+          <w:sz w:val="18"/>
+          <w:szCs w:val="18"/>
           <w:u w:val="single"/>
         </w:rPr>
-        <w:t>RELATED EXPERIENCE</w:t>
-      </w:r>
-    </w:p>
-    <w:p>
-      <w:pPr>
-        <w:pBdr>
-          <w:top w:val="nil"/>
-          <w:left w:val="nil"/>
-          <w:bottom w:val="nil"/>
-          <w:right w:val="nil"/>
-          <w:between w:val="nil"/>
-        </w:pBdr>
-        <w:tabs>
-          <w:tab w:val="left" w:pos="9981"/>
-        </w:tabs>
-        <w:spacing w:line="276" w:lineRule="auto"/>
-        <w:rPr>
-          <w:color w:val="221F1F"/>
-          <w:sz w:val="23"/>
-          <w:szCs w:val="23"/>
+        <w:t>CLIENT SERVICE</w:t>
+      </w:r>
+      <w:r>
+        <w:rPr>
+          <w:b/>
+          <w:color w:val="221F1F"/>
+          <w:sz w:val="18"/>
+          <w:szCs w:val="18"/>
+          <w:u w:val="single"/>
+        </w:rPr>
+        <w:t xml:space="preserve"> EXPERIENCE</w:t>
+      </w:r>
+    </w:p>
+    <w:p>
+      <w:pPr>
+        <w:pBdr>
+          <w:top w:val="nil"/>
+          <w:left w:val="nil"/>
+          <w:bottom w:val="nil"/>
+          <w:right w:val="nil"/>
+          <w:between w:val="nil"/>
+        </w:pBdr>
+        <w:tabs>
+          <w:tab w:val="left" w:pos="9981"/>
+        </w:tabs>
+        <w:spacing w:line="276" w:lineRule="auto"/>
+        <w:jc w:val="both"/>
+        <w:rPr>
+          <w:color w:val="221F1F"/>
+          <w:sz w:val="18"/>
+          <w:szCs w:val="18"/>
         </w:rPr>
       </w:pPr>
       <w:r>
@@ -1099,8 +1599,8 @@
           <w:b/>
           <w:i/>
           <w:color w:val="221F1F"/>
-          <w:sz w:val="23"/>
-          <w:szCs w:val="23"/>
+          <w:sz w:val="18"/>
+          <w:szCs w:val="18"/>
         </w:rPr>
         <w:t xml:space="preserve">Associate at </w:t>
       </w:r>
@@ -1109,28 +1609,70 @@
           <w:b/>
           <w:i/>
           <w:color w:val="221F1F"/>
-          <w:sz w:val="23"/>
-          <w:szCs w:val="23"/>
-        </w:rPr>
-        <w:t>CINCO fit</w:t>
+          <w:sz w:val="18"/>
+          <w:szCs w:val="18"/>
+        </w:rPr>
+        <w:t xml:space="preserve">CINCO </w:t>
       </w:r>
       <w:r>
         <w:rPr>
           <w:b/>
           <w:i/>
           <w:color w:val="221F1F"/>
-          <w:sz w:val="23"/>
-          <w:szCs w:val="23"/>
-        </w:rPr>
-        <w:t xml:space="preserve"> Gym                                                                                                             </w:t>
-      </w:r>
-      <w:r>
-        <w:rPr>
-          <w:color w:val="221F1F"/>
-          <w:sz w:val="23"/>
-          <w:szCs w:val="23"/>
-        </w:rPr>
-        <w:t>Dec 2022 -- Present</w:t>
+          <w:sz w:val="18"/>
+          <w:szCs w:val="18"/>
+        </w:rPr>
+        <w:t>F</w:t>
+      </w:r>
+      <w:r>
+        <w:rPr>
+          <w:b/>
+          <w:i/>
+          <w:color w:val="221F1F"/>
+          <w:sz w:val="18"/>
+          <w:szCs w:val="18"/>
+        </w:rPr>
+        <w:t>it</w:t>
+      </w:r>
+      <w:r>
+        <w:rPr>
+          <w:b/>
+          <w:i/>
+          <w:color w:val="221F1F"/>
+          <w:sz w:val="18"/>
+          <w:szCs w:val="18"/>
+        </w:rPr>
+        <w:t xml:space="preserve"> Gy</w:t>
+      </w:r>
+      <w:r>
+        <w:rPr>
+          <w:b/>
+          <w:i/>
+          <w:color w:val="221F1F"/>
+          <w:sz w:val="18"/>
+          <w:szCs w:val="18"/>
+        </w:rPr>
+        <w:t xml:space="preserve">m, </w:t>
+      </w:r>
+      <w:r>
+        <w:rPr>
+          <w:b/>
+          <w:iCs/>
+          <w:color w:val="221F1F"/>
+          <w:sz w:val="18"/>
+          <w:szCs w:val="18"/>
+        </w:rPr>
+        <w:t>Dec 2022 - present</w:t>
+      </w:r>
+      <w:r>
+        <w:rPr>
+          <w:b/>
+          <w:iCs/>
+          <w:color w:val="221F1F"/>
+          <w:sz w:val="18"/>
+          <w:szCs w:val="18"/>
+        </w:rPr>
+        <w:t xml:space="preserve">                                                                    </w:t>
       </w:r>
     </w:p>
     <w:p>
@@ -1150,27 +1692,28 @@
           <w:tab w:val="left" w:pos="9981"/>
         </w:tabs>
         <w:spacing w:line="276" w:lineRule="auto"/>
-        <w:rPr>
-          <w:b/>
-          <w:color w:val="221F1F"/>
-          <w:sz w:val="23"/>
-          <w:szCs w:val="23"/>
-        </w:rPr>
-      </w:pPr>
-      <w:r>
-        <w:rPr>
-          <w:b/>
-          <w:color w:val="221F1F"/>
-          <w:sz w:val="23"/>
-          <w:szCs w:val="23"/>
+        <w:jc w:val="both"/>
+        <w:rPr>
+          <w:b/>
+          <w:color w:val="221F1F"/>
+          <w:sz w:val="18"/>
+          <w:szCs w:val="18"/>
+        </w:rPr>
+      </w:pPr>
+      <w:r>
+        <w:rPr>
+          <w:b/>
+          <w:color w:val="221F1F"/>
+          <w:sz w:val="18"/>
+          <w:szCs w:val="18"/>
         </w:rPr>
         <w:t xml:space="preserve">Developed communication and interpersonal skills </w:t>
       </w:r>
       <w:r>
         <w:rPr>
           <w:color w:val="221F1F"/>
-          <w:sz w:val="23"/>
-          <w:szCs w:val="23"/>
+          <w:sz w:val="18"/>
+          <w:szCs w:val="18"/>
         </w:rPr>
         <w:t>by</w:t>
       </w:r>
@@ -1178,16 +1721,16 @@
         <w:rPr>
           <w:b/>
           <w:color w:val="221F1F"/>
-          <w:sz w:val="23"/>
-          <w:szCs w:val="23"/>
+          <w:sz w:val="18"/>
+          <w:szCs w:val="18"/>
         </w:rPr>
         <w:t xml:space="preserve"> </w:t>
       </w:r>
       <w:r>
         <w:rPr>
           <w:color w:val="221F1F"/>
-          <w:sz w:val="23"/>
-          <w:szCs w:val="23"/>
+          <w:sz w:val="18"/>
+          <w:szCs w:val="18"/>
         </w:rPr>
         <w:t>responding to customer questions and needs in an effective and timely manner through emails, text, and in-person interactions.</w:t>
       </w:r>
@@ -1209,28 +1752,45 @@
           <w:tab w:val="left" w:pos="9981"/>
         </w:tabs>
         <w:spacing w:line="276" w:lineRule="auto"/>
-        <w:rPr>
-          <w:color w:val="221F1F"/>
-          <w:sz w:val="23"/>
-          <w:szCs w:val="23"/>
-        </w:rPr>
-      </w:pPr>
-      <w:r>
-        <w:rPr>
-          <w:b/>
-          <w:color w:val="221F1F"/>
-          <w:sz w:val="23"/>
-          <w:szCs w:val="23"/>
+        <w:jc w:val="both"/>
+        <w:rPr>
+          <w:color w:val="221F1F"/>
+          <w:sz w:val="18"/>
+          <w:szCs w:val="18"/>
+        </w:rPr>
+      </w:pPr>
+      <w:r>
+        <w:rPr>
+          <w:b/>
+          <w:color w:val="221F1F"/>
+          <w:sz w:val="18"/>
+          <w:szCs w:val="18"/>
         </w:rPr>
         <w:t>Gained skills in multitasking and the ability to manage and prioritize</w:t>
       </w:r>
       <w:r>
         <w:rPr>
           <w:color w:val="221F1F"/>
-          <w:sz w:val="23"/>
-          <w:szCs w:val="23"/>
-        </w:rPr>
-        <w:t xml:space="preserve"> multiple responsibilities of the gym such as managing customer inquiries, maintaining clean gym facilities, and scheduling appointments.</w:t>
+          <w:sz w:val="18"/>
+          <w:szCs w:val="18"/>
+        </w:rPr>
+        <w:t xml:space="preserve"> multiple responsibilities of the gym such as managing customer inquiries, maintaining</w:t>
+      </w:r>
+      <w:r>
+        <w:rPr>
+          <w:color w:val="221F1F"/>
+          <w:sz w:val="18"/>
+          <w:szCs w:val="18"/>
+        </w:rPr>
+        <w:t xml:space="preserve"> </w:t>
+      </w:r>
+      <w:r>
+        <w:rPr>
+          <w:color w:val="221F1F"/>
+          <w:sz w:val="18"/>
+          <w:szCs w:val="18"/>
+        </w:rPr>
+        <w:t>gym facilities, and scheduling appointments.</w:t>
       </w:r>
     </w:p>
     <w:sectPr>
@@ -1246,6 +1806,119 @@
 <file path=word/numbering.xml><?xml version="1.0" encoding="utf-8"?>
 <w:numbering xmlns:wpc="http://schemas.microsoft.com/office/word/2010/wordprocessingCanvas" xmlns:cx="http://schemas.microsoft.com/office/drawing/2014/chartex" xmlns:cx1="http://schemas.microsoft.com/office/drawing/2015/9/8/chartex" xmlns:cx2="http://schemas.microsoft.com/office/drawing/2015/10/21/chartex" xmlns:cx3="http://schemas.microsoft.com/office/drawing/2016/5/9/chartex" xmlns:cx4="http://schemas.microsoft.com/office/drawing/2016/5/10/chartex" xmlns:cx5="http://schemas.microsoft.com/office/drawing/2016/5/11/chartex" xmlns:cx6="http://schemas.microsoft.com/office/drawing/2016/5/12/chartex" xmlns:cx7="http://schemas.microsoft.com/office/drawing/2016/5/13/chartex" xmlns:cx8="http://schemas.microsoft.com/office/drawing/2016/5/14/chartex" xmlns:mc="http://schemas.openxmlformats.org/markup-compatibility/2006" xmlns:aink="http://schemas.microsoft.com/office/drawing/2016/ink" xmlns:am3d="http://schemas.microsoft.com/office/drawing/2017/model3d" xmlns:o="urn:schemas-microsoft-com:office:office" xmlns:oel="http://schemas.microsoft.com/office/2019/extlst" xmlns:r="http://schemas.openxmlformats.org/officeDocument/2006/relationships" xmlns:m="http://schemas.openxmlformats.org/officeDocument/2006/math" xmlns:v="urn:schemas-microsoft-com:vml" xmlns:wp14="http://schemas.microsoft.com/office/word/2010/wordprocessingDrawing" xmlns:wp="http://schemas.openxmlformats.org/drawingml/2006/wordprocessingDrawing" xmlns:w10="urn:schemas-microsoft-com:office:word" xmlns:w="http://schemas.openxmlformats.org/wordprocessingml/2006/main" xmlns:w14="http://schemas.microsoft.com/office/word/2010/wordml" xmlns:w15="http://schemas.microsoft.com/office/word/2012/wordml" xmlns:w16cex="http://schemas.microsoft.com/office/word/2018/wordml/cex" xmlns:w16cid="http://schemas.microsoft.com/office/word/2016/wordml/cid" xmlns:w16="http://schemas.microsoft.com/office/word/2018/wordml" xmlns:w16du="http://schemas.microsoft.com/office/word/2023/wordml/word16du" xmlns:w16sdtdh="http://schemas.microsoft.com/office/word/2020/wordml/sdtdatahash" xmlns:w16se="http://schemas.microsoft.com/office/word/2015/wordml/symex" xmlns:wpg="http://schemas.microsoft.com/office/word/2010/wordprocessingGroup" xmlns:wpi="http://schemas.microsoft.com/office/word/2010/wordprocessingInk" xmlns:wne="http://schemas.microsoft.com/office/word/2006/wordml" xmlns:wps="http://schemas.microsoft.com/office/word/2010/wordprocessingShape" mc:Ignorable="w14 w15 w16se w16cid w16 w16cex w16sdtdh wp14">
   <w:abstractNum w:abstractNumId="0" w15:restartNumberingAfterBreak="0">
+    <w:nsid w:val="00AF63A7"/>
+    <w:multiLevelType w:val="multilevel"/>
+    <w:tmpl w:val="8880062A"/>
+    <w:lvl w:ilvl="0">
+      <w:start w:val="1"/>
+      <w:numFmt w:val="bullet"/>
+      <w:lvlText w:val="●"/>
+      <w:lvlJc w:val="left"/>
+      <w:pPr>
+        <w:ind w:left="720" w:hanging="360"/>
+      </w:pPr>
+      <w:rPr>
+        <w:rFonts w:ascii="Noto Sans" w:eastAsia="Noto Sans" w:hAnsi="Noto Sans" w:cs="Noto Sans"/>
+      </w:rPr>
+    </w:lvl>
+    <w:lvl w:ilvl="1">
+      <w:start w:val="1"/>
+      <w:numFmt w:val="bullet"/>
+      <w:lvlText w:val="o"/>
+      <w:lvlJc w:val="left"/>
+      <w:pPr>
+        <w:ind w:left="1440" w:hanging="360"/>
+      </w:pPr>
+      <w:rPr>
+        <w:rFonts w:ascii="Courier New" w:eastAsia="Courier New" w:hAnsi="Courier New" w:cs="Courier New"/>
+      </w:rPr>
+    </w:lvl>
+    <w:lvl w:ilvl="2">
+      <w:start w:val="1"/>
+      <w:numFmt w:val="bullet"/>
+      <w:lvlText w:val="▪"/>
+      <w:lvlJc w:val="left"/>
+      <w:pPr>
+        <w:ind w:left="2160" w:hanging="360"/>
+      </w:pPr>
+      <w:rPr>
+        <w:rFonts w:ascii="Noto Sans" w:eastAsia="Noto Sans" w:hAnsi="Noto Sans" w:cs="Noto Sans"/>
+      </w:rPr>
+    </w:lvl>
+    <w:lvl w:ilvl="3">
+      <w:start w:val="1"/>
+      <w:numFmt w:val="bullet"/>
+      <w:lvlText w:val="●"/>
+      <w:lvlJc w:val="left"/>
+      <w:pPr>
+        <w:ind w:left="2880" w:hanging="360"/>
+      </w:pPr>
+      <w:rPr>
+        <w:rFonts w:ascii="Noto Sans" w:eastAsia="Noto Sans" w:hAnsi="Noto Sans" w:cs="Noto Sans"/>
+      </w:rPr>
+    </w:lvl>
+    <w:lvl w:ilvl="4">
+      <w:start w:val="1"/>
+      <w:numFmt w:val="bullet"/>
+      <w:lvlText w:val="o"/>
+      <w:lvlJc w:val="left"/>
+      <w:pPr>
+        <w:ind w:left="3600" w:hanging="360"/>
+      </w:pPr>
+      <w:rPr>
+        <w:rFonts w:ascii="Courier New" w:eastAsia="Courier New" w:hAnsi="Courier New" w:cs="Courier New"/>
+      </w:rPr>
+    </w:lvl>
+    <w:lvl w:ilvl="5">
+      <w:start w:val="1"/>
+      <w:numFmt w:val="bullet"/>
+      <w:lvlText w:val="▪"/>
+      <w:lvlJc w:val="left"/>
+      <w:pPr>
+        <w:ind w:left="4320" w:hanging="360"/>
+      </w:pPr>
+      <w:rPr>
+        <w:rFonts w:ascii="Noto Sans" w:eastAsia="Noto Sans" w:hAnsi="Noto Sans" w:cs="Noto Sans"/>
+      </w:rPr>
+    </w:lvl>
+    <w:lvl w:ilvl="6">
+      <w:start w:val="1"/>
+      <w:numFmt w:val="bullet"/>
+      <w:lvlText w:val="●"/>
+      <w:lvlJc w:val="left"/>
+      <w:pPr>
+        <w:ind w:left="5040" w:hanging="360"/>
+      </w:pPr>
+      <w:rPr>
+        <w:rFonts w:ascii="Noto Sans" w:eastAsia="Noto Sans" w:hAnsi="Noto Sans" w:cs="Noto Sans"/>
+      </w:rPr>
+    </w:lvl>
+    <w:lvl w:ilvl="7">
+      <w:start w:val="1"/>
+      <w:numFmt w:val="bullet"/>
+      <w:lvlText w:val="o"/>
+      <w:lvlJc w:val="left"/>
+      <w:pPr>
+        <w:ind w:left="5760" w:hanging="360"/>
+      </w:pPr>
+      <w:rPr>
+        <w:rFonts w:ascii="Courier New" w:eastAsia="Courier New" w:hAnsi="Courier New" w:cs="Courier New"/>
+      </w:rPr>
+    </w:lvl>
+    <w:lvl w:ilvl="8">
+      <w:start w:val="1"/>
+      <w:numFmt w:val="bullet"/>
+      <w:lvlText w:val="▪"/>
+      <w:lvlJc w:val="left"/>
+      <w:pPr>
+        <w:ind w:left="6480" w:hanging="360"/>
+      </w:pPr>
+      <w:rPr>
+        <w:rFonts w:ascii="Noto Sans" w:eastAsia="Noto Sans" w:hAnsi="Noto Sans" w:cs="Noto Sans"/>
+      </w:rPr>
+    </w:lvl>
+  </w:abstractNum>
+  <w:abstractNum w:abstractNumId="1" w15:restartNumberingAfterBreak="0">
     <w:nsid w:val="10D74D71"/>
     <w:multiLevelType w:val="multilevel"/>
     <w:tmpl w:val="4FA6246A"/>
@@ -1358,7 +2031,7 @@
       </w:rPr>
     </w:lvl>
   </w:abstractNum>
-  <w:abstractNum w:abstractNumId="1" w15:restartNumberingAfterBreak="0">
+  <w:abstractNum w:abstractNumId="2" w15:restartNumberingAfterBreak="0">
     <w:nsid w:val="53982B34"/>
     <w:multiLevelType w:val="multilevel"/>
     <w:tmpl w:val="31FA8C4C"/>
@@ -1471,7 +2144,7 @@
       </w:rPr>
     </w:lvl>
   </w:abstractNum>
-  <w:abstractNum w:abstractNumId="2" w15:restartNumberingAfterBreak="0">
+  <w:abstractNum w:abstractNumId="3" w15:restartNumberingAfterBreak="0">
     <w:nsid w:val="666756EB"/>
     <w:multiLevelType w:val="multilevel"/>
     <w:tmpl w:val="77348D28"/>
@@ -1585,12 +2258,15 @@
     </w:lvl>
   </w:abstractNum>
   <w:num w:numId="1" w16cid:durableId="1265263152">
+    <w:abstractNumId w:val="2"/>
+  </w:num>
+  <w:num w:numId="2" w16cid:durableId="18437882">
+    <w:abstractNumId w:val="3"/>
+  </w:num>
+  <w:num w:numId="3" w16cid:durableId="59911254">
     <w:abstractNumId w:val="1"/>
   </w:num>
-  <w:num w:numId="2" w16cid:durableId="18437882">
-    <w:abstractNumId w:val="2"/>
-  </w:num>
-  <w:num w:numId="3" w16cid:durableId="59911254">
+  <w:num w:numId="4" w16cid:durableId="1972517779">
     <w:abstractNumId w:val="0"/>
   </w:num>
 </w:numbering>
@@ -2596,8 +3272,8 @@
 <file path=customXml/itemProps1.xml><?xml version="1.0" encoding="utf-8"?>
 <ds:datastoreItem xmlns:ds="http://schemas.openxmlformats.org/officeDocument/2006/customXml" ds:itemID="{11111111-1234-1234-1234-123412341234}">
   <ds:schemaRefs>
+    <ds:schemaRef ds:uri="http://schemas.openxmlformats.org/officeDocument/2006/relationships"/>
     <ds:schemaRef ds:uri="http://customooxmlschemas.google.com/"/>
-    <ds:schemaRef ds:uri="http://schemas.openxmlformats.org/officeDocument/2006/relationships"/>
   </ds:schemaRefs>
 </ds:datastoreItem>
 </file>